--- a/cahier des charges.docx
+++ b/cahier des charges.docx
@@ -44,8 +44,137 @@
           <w:szCs w:val="24"/>
           <w:lang w:val="fr-FR"/>
         </w:rPr>
-        <w:t xml:space="preserve">On souhaiter créer un orgue à l’aide de capsules de bouteille. Un son sera émis lorsque l’utilisateur touchera une des capsules. On mettra en place différents modes d’utilisation ( instruments ou modes « jeu » différents ). </w:t>
-      </w:r>
+        <w:t xml:space="preserve">Notre projet consiste à reproduire un orgue nous permettant </w:t>
+      </w:r>
+      <w:r>
+        <w:rPr>
+          <w:sz w:val="24"/>
+          <w:szCs w:val="24"/>
+          <w:lang w:val="fr-FR"/>
+        </w:rPr>
+        <w:t xml:space="preserve">de jouer </w:t>
+      </w:r>
+      <w:r>
+        <w:rPr>
+          <w:sz w:val="24"/>
+          <w:szCs w:val="24"/>
+          <w:lang w:val="fr-FR"/>
+        </w:rPr>
+        <w:t xml:space="preserve">de </w:t>
+      </w:r>
+      <w:r>
+        <w:rPr>
+          <w:sz w:val="24"/>
+          <w:szCs w:val="24"/>
+          <w:lang w:val="fr-FR"/>
+        </w:rPr>
+        <w:t xml:space="preserve">différents </w:t>
+      </w:r>
+      <w:r>
+        <w:rPr>
+          <w:sz w:val="24"/>
+          <w:szCs w:val="24"/>
+          <w:lang w:val="fr-FR"/>
+        </w:rPr>
+        <w:t>instruments</w:t>
+      </w:r>
+      <w:r>
+        <w:rPr>
+          <w:sz w:val="24"/>
+          <w:szCs w:val="24"/>
+          <w:lang w:val="fr-FR"/>
+        </w:rPr>
+        <w:t xml:space="preserve"> ( pi</w:t>
+      </w:r>
+      <w:r>
+        <w:rPr>
+          <w:sz w:val="24"/>
+          <w:szCs w:val="24"/>
+          <w:lang w:val="fr-FR"/>
+        </w:rPr>
+        <w:t xml:space="preserve">ano, batterie et </w:t>
+      </w:r>
+      <w:r>
+        <w:rPr>
+          <w:sz w:val="24"/>
+          <w:szCs w:val="24"/>
+          <w:lang w:val="fr-FR"/>
+        </w:rPr>
+        <w:t>synthétiseur</w:t>
+      </w:r>
+      <w:r>
+        <w:rPr>
+          <w:sz w:val="24"/>
+          <w:szCs w:val="24"/>
+          <w:lang w:val="fr-FR"/>
+        </w:rPr>
+        <w:t xml:space="preserve"> ). Afin de le rendre accessible à tout le monde, </w:t>
+      </w:r>
+      <w:r>
+        <w:rPr>
+          <w:sz w:val="24"/>
+          <w:szCs w:val="24"/>
+          <w:lang w:val="fr-FR"/>
+        </w:rPr>
+        <w:t>nous ajouterons un mode « guidé »</w:t>
+      </w:r>
+      <w:r>
+        <w:rPr>
+          <w:sz w:val="24"/>
+          <w:szCs w:val="24"/>
+          <w:lang w:val="fr-FR"/>
+        </w:rPr>
+        <w:t> : après avoir choisi un morceau</w:t>
+      </w:r>
+      <w:r>
+        <w:rPr>
+          <w:sz w:val="24"/>
+          <w:szCs w:val="24"/>
+          <w:lang w:val="fr-FR"/>
+        </w:rPr>
+        <w:t xml:space="preserve">, l’orgue nous indiquera quelles notes </w:t>
+      </w:r>
+      <w:r>
+        <w:rPr>
+          <w:sz w:val="24"/>
+          <w:szCs w:val="24"/>
+          <w:lang w:val="fr-FR"/>
+        </w:rPr>
+        <w:t>jouer</w:t>
+      </w:r>
+      <w:r>
+        <w:rPr>
+          <w:sz w:val="24"/>
+          <w:szCs w:val="24"/>
+          <w:lang w:val="fr-FR"/>
+        </w:rPr>
+        <w:t xml:space="preserve"> </w:t>
+      </w:r>
+      <w:r>
+        <w:rPr>
+          <w:sz w:val="24"/>
+          <w:szCs w:val="24"/>
+          <w:lang w:val="fr-FR"/>
+        </w:rPr>
+        <w:t>en éclairant les touches sur lesquelles appuyer</w:t>
+      </w:r>
+      <w:r>
+        <w:rPr>
+          <w:sz w:val="24"/>
+          <w:szCs w:val="24"/>
+          <w:lang w:val="fr-FR"/>
+        </w:rPr>
+        <w:t xml:space="preserve">. </w:t>
+      </w:r>
+    </w:p>
+    <w:p>
+      <w:pPr>
+        <w:rPr>
+          <w:sz w:val="24"/>
+          <w:szCs w:val="24"/>
+          <w:lang w:val="fr-FR"/>
+        </w:rPr>
+      </w:pPr>
     </w:p>
     <w:sectPr>
       <w:pgSz w:w="11906" w:h="16838"/>

--- a/cahier des charges.docx
+++ b/cahier des charges.docx
@@ -8,6 +8,7 @@
         <w:rPr>
           <w:sz w:val="32"/>
           <w:szCs w:val="32"/>
+          <w:u w:val="single"/>
           <w:lang w:val="fr-FR"/>
         </w:rPr>
       </w:pPr>
@@ -15,6 +16,7 @@
         <w:rPr>
           <w:sz w:val="32"/>
           <w:szCs w:val="32"/>
+          <w:u w:val="single"/>
           <w:lang w:val="fr-FR"/>
         </w:rPr>
         <w:t>CAHIER DES CHARGES :</w:t>
@@ -26,20 +28,44 @@
         <w:rPr>
           <w:sz w:val="32"/>
           <w:szCs w:val="32"/>
+          <w:u w:val="single"/>
           <w:lang w:val="fr-FR"/>
         </w:rPr>
       </w:pPr>
     </w:p>
     <w:p>
       <w:pPr>
-        <w:rPr>
-          <w:sz w:val="24"/>
-          <w:szCs w:val="24"/>
+        <w:jc w:val="both"/>
+        <w:rPr>
+          <w:b/>
+          <w:bCs/>
+          <w:sz w:val="28"/>
+          <w:szCs w:val="28"/>
           <w:lang w:val="fr-FR"/>
         </w:rPr>
       </w:pPr>
       <w:r>
         <w:rPr>
+          <w:b/>
+          <w:bCs/>
+          <w:sz w:val="28"/>
+          <w:szCs w:val="28"/>
+          <w:lang w:val="fr-FR"/>
+        </w:rPr>
+        <w:t>Description du projet :</w:t>
+      </w:r>
+    </w:p>
+    <w:p>
+      <w:pPr>
+        <w:jc w:val="both"/>
+        <w:rPr>
+          <w:sz w:val="24"/>
+          <w:szCs w:val="24"/>
+          <w:lang w:val="fr-FR"/>
+        </w:rPr>
+      </w:pPr>
+      <w:r>
+        <w:rPr>
           <w:sz w:val="24"/>
           <w:szCs w:val="24"/>
           <w:lang w:val="fr-FR"/>
@@ -108,7 +134,15 @@
           <w:szCs w:val="24"/>
           <w:lang w:val="fr-FR"/>
         </w:rPr>
-        <w:t xml:space="preserve"> ). Afin de le rendre accessible à tout le monde, </w:t>
+        <w:t xml:space="preserve"> ).</w:t>
+      </w:r>
+      <w:r>
+        <w:rPr>
+          <w:sz w:val="24"/>
+          <w:szCs w:val="24"/>
+          <w:lang w:val="fr-FR"/>
+        </w:rPr>
+        <w:t xml:space="preserve"> Afin de le rendre accessible à tout le monde, </w:t>
       </w:r>
       <w:r>
         <w:rPr>
@@ -184,6 +218,10 @@
     </w:sectPr>
   </w:body>
 </w:document>
+</file>
+
+<file path=word/numbering.xml><?xml version="1.0" encoding="utf-8"?>
+<w:numbering xmlns:wpc="http://schemas.microsoft.com/office/word/2010/wordprocessingCanvas" xmlns:cx="http://schemas.microsoft.com/office/drawing/2014/chartex" xmlns:cx1="http://schemas.microsoft.com/office/drawing/2015/9/8/chartex" xmlns:cx2="http://schemas.microsoft.com/office/drawing/2015/10/21/chartex" xmlns:cx3="http://schemas.microsoft.com/office/drawing/2016/5/9/chartex" xmlns:cx4="http://schemas.microsoft.com/office/drawing/2016/5/10/chartex" xmlns:cx5="http://schemas.microsoft.com/office/drawing/2016/5/11/chartex" xmlns:cx6="http://schemas.microsoft.com/office/drawing/2016/5/12/chartex" xmlns:cx7="http://schemas.microsoft.com/office/drawing/2016/5/13/chartex" xmlns:cx8="http://schemas.microsoft.com/office/drawing/2016/5/14/chartex" xmlns:mc="http://schemas.openxmlformats.org/markup-compatibility/2006" xmlns:aink="http://schemas.microsoft.com/office/drawing/2016/ink" xmlns:am3d="http://schemas.microsoft.com/office/drawing/2017/model3d" xmlns:o="urn:schemas-microsoft-com:office:office" xmlns:oel="http://schemas.microsoft.com/office/2019/extlst" xmlns:r="http://schemas.openxmlformats.org/officeDocument/2006/relationships" xmlns:m="http://schemas.openxmlformats.org/officeDocument/2006/math" xmlns:v="urn:schemas-microsoft-com:vml" xmlns:wp14="http://schemas.microsoft.com/office/word/2010/wordprocessingDrawing" xmlns:wp="http://schemas.openxmlformats.org/drawingml/2006/wordprocessingDrawing" xmlns:w10="urn:schemas-microsoft-com:office:word" xmlns:w="http://schemas.openxmlformats.org/wordprocessingml/2006/main" xmlns:w14="http://schemas.microsoft.com/office/word/2010/wordml" xmlns:w15="http://schemas.microsoft.com/office/word/2012/wordml" xmlns:w16cex="http://schemas.microsoft.com/office/word/2018/wordml/cex" xmlns:w16cid="http://schemas.microsoft.com/office/word/2016/wordml/cid" xmlns:w16="http://schemas.microsoft.com/office/word/2018/wordml" xmlns:w16sdtdh="http://schemas.microsoft.com/office/word/2020/wordml/sdtdatahash" xmlns:w16se="http://schemas.microsoft.com/office/word/2015/wordml/symex" xmlns:wpg="http://schemas.microsoft.com/office/word/2010/wordprocessingGroup" xmlns:wpi="http://schemas.microsoft.com/office/word/2010/wordprocessingInk" xmlns:wne="http://schemas.microsoft.com/office/word/2006/wordml" xmlns:wps="http://schemas.microsoft.com/office/word/2010/wordprocessingShape" mc:Ignorable="w14 w15 w16se w16cid w16 w16cex w16sdtdh wp14"/>
 </file>
 
 <file path=word/styles.xml><?xml version="1.0" encoding="utf-8"?>
